--- a/Бизнес-процессы/ПР 10/ИКБО-01-19_Кузин_ПР10.docx
+++ b/Бизнес-процессы/ПР 10/ИКБО-01-19_Кузин_ПР10.docx
@@ -217,7 +217,7 @@
                     </wp:inline>
                   </w:drawing>
                 </mc:Choice>
-                <mc:Fallback xmlns:dgm="http://schemas.openxmlformats.org/drawingml/2006/diagram" xmlns:lc="http://schemas.openxmlformats.org/drawingml/2006/lockedCanvas" xmlns:c="http://schemas.openxmlformats.org/drawingml/2006/chart" xmlns:pic="http://schemas.openxmlformats.org/drawingml/2006/picture" xmlns:a="http://schemas.openxmlformats.org/drawingml/2006/main" xmlns:sl="http://schemas.openxmlformats.org/schemaLibrary/2006/main">
+                <mc:Fallback xmlns:sl="http://schemas.openxmlformats.org/schemaLibrary/2006/main" xmlns:a="http://schemas.openxmlformats.org/drawingml/2006/main" xmlns:pic="http://schemas.openxmlformats.org/drawingml/2006/picture" xmlns:c="http://schemas.openxmlformats.org/drawingml/2006/chart" xmlns:lc="http://schemas.openxmlformats.org/drawingml/2006/lockedCanvas" xmlns:dgm="http://schemas.openxmlformats.org/drawingml/2006/diagram">
                   <w:drawing>
                     <wp:inline distB="0" distT="0" distL="0" distR="0">
                       <wp:extent cx="5600700" cy="38100"/>
@@ -398,7 +398,6 @@
           </w:tcPr>
           <w:p>
             <w:pPr>
-              <w:spacing w:line="240" w:lineRule="auto"/>
               <w:ind w:firstLine="0"/>
               <w:jc w:val="left"/>
             </w:pPr>
@@ -414,7 +413,6 @@
           </w:p>
           <w:p>
             <w:pPr>
-              <w:spacing w:line="240" w:lineRule="auto"/>
               <w:ind w:firstLine="0"/>
               <w:jc w:val="left"/>
             </w:pPr>
@@ -426,7 +424,6 @@
           </w:tcPr>
           <w:p>
             <w:pPr>
-              <w:spacing w:line="240" w:lineRule="auto"/>
               <w:ind w:firstLine="0"/>
               <w:jc w:val="left"/>
               <w:rPr>
@@ -451,14 +448,12 @@
               <w:pBdr>
                 <w:bottom w:val="single" w:sz="12" w:space="1" w:color="000000"/>
               </w:pBdr>
-              <w:spacing w:line="240" w:lineRule="auto"/>
               <w:ind w:firstLine="0"/>
               <w:jc w:val="left"/>
             </w:pPr>
           </w:p>
           <w:p>
             <w:pPr>
-              <w:spacing w:line="240" w:lineRule="auto"/>
               <w:ind w:firstLine="0"/>
               <w:jc w:val="center"/>
             </w:pPr>
@@ -472,7 +467,6 @@
           </w:p>
           <w:p>
             <w:pPr>
-              <w:spacing w:line="240" w:lineRule="auto"/>
               <w:ind w:firstLine="0"/>
             </w:pPr>
           </w:p>
@@ -489,7 +483,6 @@
           </w:tcPr>
           <w:p>
             <w:pPr>
-              <w:spacing w:line="240" w:lineRule="auto"/>
               <w:ind w:firstLine="0"/>
               <w:jc w:val="left"/>
             </w:pPr>
@@ -499,7 +492,6 @@
           </w:p>
           <w:p>
             <w:pPr>
-              <w:spacing w:line="240" w:lineRule="auto"/>
               <w:ind w:firstLine="0"/>
               <w:jc w:val="left"/>
             </w:pPr>
@@ -511,25 +503,15 @@
           </w:tcPr>
           <w:p>
             <w:pPr>
-              <w:spacing w:line="240" w:lineRule="auto"/>
               <w:ind w:firstLine="0"/>
               <w:jc w:val="left"/>
             </w:pPr>
-            <w:proofErr w:type="spellStart"/>
             <w:r>
               <w:rPr>
                 <w:i/>
                 <w:color w:val="000000"/>
               </w:rPr>
-              <w:t>Ивахник</w:t>
-            </w:r>
-            <w:proofErr w:type="spellEnd"/>
-            <w:r>
-              <w:rPr>
-                <w:i/>
-                <w:color w:val="000000"/>
-              </w:rPr>
-              <w:t xml:space="preserve"> Д.Е.</w:t>
+              <w:t>Ивахник Д.Е.</w:t>
             </w:r>
           </w:p>
         </w:tc>
@@ -543,7 +525,6 @@
               <w:pBdr>
                 <w:bottom w:val="single" w:sz="12" w:space="1" w:color="000000"/>
               </w:pBdr>
-              <w:spacing w:line="240" w:lineRule="auto"/>
               <w:ind w:firstLine="0"/>
               <w:jc w:val="left"/>
             </w:pPr>
@@ -553,14 +534,12 @@
               <w:pBdr>
                 <w:bottom w:val="single" w:sz="12" w:space="1" w:color="000000"/>
               </w:pBdr>
-              <w:spacing w:line="240" w:lineRule="auto"/>
               <w:ind w:firstLine="0"/>
               <w:jc w:val="left"/>
             </w:pPr>
           </w:p>
           <w:p>
             <w:pPr>
-              <w:spacing w:line="240" w:lineRule="auto"/>
               <w:ind w:firstLine="0"/>
               <w:jc w:val="center"/>
             </w:pPr>
@@ -574,7 +553,6 @@
           </w:p>
           <w:p>
             <w:pPr>
-              <w:spacing w:line="240" w:lineRule="auto"/>
               <w:ind w:firstLine="0"/>
             </w:pPr>
           </w:p>
@@ -587,14 +565,12 @@
           </w:tcPr>
           <w:p>
             <w:pPr>
-              <w:spacing w:line="240" w:lineRule="auto"/>
               <w:ind w:firstLine="0"/>
               <w:jc w:val="left"/>
             </w:pPr>
           </w:p>
           <w:p>
             <w:pPr>
-              <w:spacing w:line="240" w:lineRule="auto"/>
               <w:ind w:firstLine="0"/>
               <w:jc w:val="left"/>
             </w:pPr>
@@ -610,25 +586,18 @@
           </w:tcPr>
           <w:p>
             <w:pPr>
-              <w:spacing w:line="240" w:lineRule="auto"/>
               <w:jc w:val="left"/>
             </w:pPr>
           </w:p>
           <w:p>
             <w:pPr>
-              <w:spacing w:line="240" w:lineRule="auto"/>
               <w:jc w:val="left"/>
             </w:pPr>
             <w:r>
-              <w:t>«__</w:t>
-            </w:r>
-            <w:proofErr w:type="gramStart"/>
-            <w:r>
-              <w:t>_»_</w:t>
-            </w:r>
-            <w:proofErr w:type="gramEnd"/>
-            <w:r>
-              <w:t>_______202__г.</w:t>
+              <w:rPr>
+                <w:rFonts w:cs="Times New Roman"/>
+              </w:rPr>
+              <w:t>«17» ноября 2021г.</w:t>
             </w:r>
           </w:p>
         </w:tc>
@@ -637,11 +606,7 @@
             <w:tcW w:w="1666" w:type="dxa"/>
             <w:gridSpan w:val="2"/>
           </w:tcPr>
-          <w:p>
-            <w:pPr>
-              <w:spacing w:line="240" w:lineRule="auto"/>
-            </w:pPr>
-          </w:p>
+          <w:p/>
         </w:tc>
       </w:tr>
     </w:tbl>
@@ -772,15 +737,7 @@
           <w:color w:val="000000"/>
           <w:szCs w:val="28"/>
         </w:rPr>
-        <w:t>на основе выданного преподавателе</w:t>
-      </w:r>
-      <w:r>
-        <w:rPr>
-          <w:rFonts w:eastAsia="Times New Roman" w:cs="Times New Roman"/>
-          <w:color w:val="000000"/>
-          <w:szCs w:val="28"/>
-        </w:rPr>
-        <w:t>м задания построить бизнес-процесс в нотации BPMN.</w:t>
+        <w:t>на основе выданного преподавателем задания построить бизнес-процесс в нотации BPMN.</w:t>
       </w:r>
     </w:p>
     <w:p>
@@ -1425,15 +1382,7 @@
           <w:color w:val="000000"/>
           <w:szCs w:val="28"/>
         </w:rPr>
-        <w:t>В результате работы были получены навыки работы с функциональными возмож</w:t>
-      </w:r>
-      <w:r>
-        <w:rPr>
-          <w:rFonts w:eastAsia="Times New Roman" w:cs="Times New Roman"/>
-          <w:color w:val="000000"/>
-          <w:szCs w:val="28"/>
-        </w:rPr>
-        <w:t>ностями программного обеспечения по созданию моделей процессов в методологии BPMN.</w:t>
+        <w:t>В результате работы были получены навыки работы с функциональными возможностями программного обеспечения по созданию моделей процессов в методологии BPMN.</w:t>
       </w:r>
     </w:p>
     <w:sectPr>
@@ -2571,12 +2520,6 @@
     <w:tblPr>
       <w:tblStyleRowBandSize w:val="1"/>
       <w:tblStyleColBandSize w:val="1"/>
-      <w:tblCellMar>
-        <w:top w:w="0" w:type="dxa"/>
-        <w:left w:w="0" w:type="dxa"/>
-        <w:bottom w:w="0" w:type="dxa"/>
-        <w:right w:w="0" w:type="dxa"/>
-      </w:tblCellMar>
     </w:tblPr>
   </w:style>
   <w:style w:type="table" w:customStyle="1" w:styleId="af8">
@@ -2590,9 +2533,7 @@
       <w:tblStyleRowBandSize w:val="1"/>
       <w:tblStyleColBandSize w:val="1"/>
       <w:tblCellMar>
-        <w:top w:w="0" w:type="dxa"/>
         <w:left w:w="108" w:type="dxa"/>
-        <w:bottom w:w="0" w:type="dxa"/>
         <w:right w:w="108" w:type="dxa"/>
       </w:tblCellMar>
     </w:tblPr>
